--- a/Ptuhov_Denis/Lab3/Report.docx
+++ b/Ptuhov_Denis/Lab3/Report.docx
@@ -966,17 +966,7 @@
           <w:sz w:val="28"/>
           <w:szCs w:val="28"/>
         </w:rPr>
-        <w:t>Сеть (ориентированный взвешенный граф) представляется в виде триплета из имён вершин и цел</w:t>
-      </w:r>
-      <w:bookmarkStart w:id="1" w:name="_GoBack"/>
-      <w:bookmarkEnd w:id="1"/>
-      <w:r>
-        <w:rPr>
-          <w:color w:val="000000" w:themeColor="text1"/>
-          <w:sz w:val="28"/>
-          <w:szCs w:val="28"/>
-        </w:rPr>
-        <w:t>ого неотрицательного числа - пропускной способности (веса).</w:t>
+        <w:t>Сеть (ориентированный взвешенный граф) представляется в виде триплета из имён вершин и целого неотрицательного числа - пропускной способности (веса).</w:t>
       </w:r>
     </w:p>
     <w:p>
@@ -1378,6 +1368,117 @@
       <w:pPr>
         <w:pStyle w:val="a0"/>
         <w:spacing w:line="360" w:lineRule="auto"/>
+        <w:ind w:right="169"/>
+        <w:jc w:val="both"/>
+        <w:rPr>
+          <w:shd w:val="clear" w:color="auto" w:fill="FFFFFF"/>
+        </w:rPr>
+      </w:pPr>
+      <w:r>
+        <w:rPr>
+          <w:shd w:val="clear" w:color="auto" w:fill="FFFFFF"/>
+        </w:rPr>
+        <w:t>Сложность алгоритма</w:t>
+      </w:r>
+      <w:proofErr w:type="gramStart"/>
+      <w:r>
+        <w:rPr>
+          <w:shd w:val="clear" w:color="auto" w:fill="FFFFFF"/>
+        </w:rPr>
+        <w:t xml:space="preserve"> О</w:t>
+      </w:r>
+      <w:proofErr w:type="gramEnd"/>
+      <w:r>
+        <w:rPr>
+          <w:shd w:val="clear" w:color="auto" w:fill="FFFFFF"/>
+        </w:rPr>
+        <w:t>(</w:t>
+      </w:r>
+      <w:r>
+        <w:rPr>
+          <w:shd w:val="clear" w:color="auto" w:fill="FFFFFF"/>
+        </w:rPr>
+        <w:t>|</w:t>
+      </w:r>
+      <w:r>
+        <w:rPr>
+          <w:shd w:val="clear" w:color="auto" w:fill="FFFFFF"/>
+          <w:lang w:val="en-US"/>
+        </w:rPr>
+        <w:t>V</w:t>
+      </w:r>
+      <w:r>
+        <w:rPr>
+          <w:shd w:val="clear" w:color="auto" w:fill="FFFFFF"/>
+        </w:rPr>
+        <w:t>|*</w:t>
+      </w:r>
+      <m:oMath>
+        <m:sSup>
+          <m:sSupPr>
+            <m:ctrlPr>
+              <w:rPr>
+                <w:rFonts w:ascii="Cambria Math" w:hAnsi="Cambria Math"/>
+                <w:i/>
+                <w:shd w:val="clear" w:color="auto" w:fill="FFFFFF"/>
+                <w:lang w:val="en-US"/>
+              </w:rPr>
+            </m:ctrlPr>
+          </m:sSupPr>
+          <m:e>
+            <m:r>
+              <w:rPr>
+                <w:rFonts w:ascii="Cambria Math" w:hAnsi="Cambria Math"/>
+                <w:shd w:val="clear" w:color="auto" w:fill="FFFFFF"/>
+              </w:rPr>
+              <m:t>|</m:t>
+            </m:r>
+            <m:r>
+              <w:rPr>
+                <w:rFonts w:ascii="Cambria Math" w:hAnsi="Cambria Math"/>
+                <w:shd w:val="clear" w:color="auto" w:fill="FFFFFF"/>
+                <w:lang w:val="en-US"/>
+              </w:rPr>
+              <m:t>E</m:t>
+            </m:r>
+            <m:r>
+              <w:rPr>
+                <w:rFonts w:ascii="Cambria Math" w:hAnsi="Cambria Math"/>
+                <w:shd w:val="clear" w:color="auto" w:fill="FFFFFF"/>
+              </w:rPr>
+              <m:t>|</m:t>
+            </m:r>
+          </m:e>
+          <m:sup>
+            <m:r>
+              <w:rPr>
+                <w:rFonts w:ascii="Cambria Math" w:hAnsi="Cambria Math"/>
+                <w:shd w:val="clear" w:color="auto" w:fill="FFFFFF"/>
+              </w:rPr>
+              <m:t>2</m:t>
+            </m:r>
+          </m:sup>
+        </m:sSup>
+      </m:oMath>
+      <w:r>
+        <w:rPr>
+          <w:shd w:val="clear" w:color="auto" w:fill="FFFFFF"/>
+        </w:rPr>
+        <w:t>)</w:t>
+      </w:r>
+      <w:r>
+        <w:rPr>
+          <w:shd w:val="clear" w:color="auto" w:fill="FFFFFF"/>
+        </w:rPr>
+        <w:t>.</w:t>
+      </w:r>
+      <w:bookmarkStart w:id="1" w:name="_GoBack"/>
+      <w:bookmarkEnd w:id="1"/>
+    </w:p>
+    <w:p>
+      <w:pPr>
+        <w:pStyle w:val="a0"/>
+        <w:spacing w:line="360" w:lineRule="auto"/>
         <w:ind w:right="169" w:firstLine="674"/>
         <w:jc w:val="both"/>
         <w:rPr>
@@ -1419,6 +1520,7 @@
         <w:rPr>
           <w:shd w:val="clear" w:color="auto" w:fill="FFFFFF"/>
         </w:rPr>
+        <w:lastRenderedPageBreak/>
         <w:br w:type="page"/>
       </w:r>
     </w:p>
@@ -2650,7 +2752,7 @@
               <w:rPr>
                 <w:rFonts w:eastAsiaTheme="minorHAnsi"/>
                 <w:color w:val="000000" w:themeColor="text1"/>
-                <w:lang w:eastAsia="en-US" w:bidi="ar-SA"/>
+                <w:lang w:val="en-US" w:eastAsia="en-US" w:bidi="ar-SA"/>
               </w:rPr>
               <w:t xml:space="preserve">  </w:t>
             </w:r>
@@ -3094,7 +3196,7 @@
                 <w:color w:val="000000" w:themeColor="text1"/>
                 <w:sz w:val="28"/>
                 <w:szCs w:val="28"/>
-                <w:lang w:eastAsia="en-US" w:bidi="ar-SA"/>
+                <w:lang w:val="en-US" w:eastAsia="en-US" w:bidi="ar-SA"/>
               </w:rPr>
             </w:pPr>
             <w:r>
@@ -3103,7 +3205,7 @@
                 <w:color w:val="000000" w:themeColor="text1"/>
                 <w:sz w:val="28"/>
                 <w:szCs w:val="28"/>
-                <w:lang w:eastAsia="en-US" w:bidi="ar-SA"/>
+                <w:lang w:val="en-US" w:eastAsia="en-US" w:bidi="ar-SA"/>
               </w:rPr>
               <w:t>e f 8</w:t>
             </w:r>
@@ -3118,7 +3220,7 @@
                 <w:color w:val="000000" w:themeColor="text1"/>
                 <w:sz w:val="28"/>
                 <w:szCs w:val="28"/>
-                <w:lang w:eastAsia="en-US" w:bidi="ar-SA"/>
+                <w:lang w:val="en-US" w:eastAsia="en-US" w:bidi="ar-SA"/>
               </w:rPr>
             </w:pPr>
             <w:r>
@@ -3127,7 +3229,7 @@
                 <w:color w:val="000000" w:themeColor="text1"/>
                 <w:sz w:val="28"/>
                 <w:szCs w:val="28"/>
-                <w:lang w:eastAsia="en-US" w:bidi="ar-SA"/>
+                <w:lang w:val="en-US" w:eastAsia="en-US" w:bidi="ar-SA"/>
               </w:rPr>
               <w:t>g h 11</w:t>
             </w:r>
@@ -3142,7 +3244,7 @@
                 <w:color w:val="000000" w:themeColor="text1"/>
                 <w:sz w:val="28"/>
                 <w:szCs w:val="28"/>
-                <w:lang w:eastAsia="en-US" w:bidi="ar-SA"/>
+                <w:lang w:val="en-US" w:eastAsia="en-US" w:bidi="ar-SA"/>
               </w:rPr>
             </w:pPr>
             <w:r>
@@ -3151,7 +3253,7 @@
                 <w:color w:val="000000" w:themeColor="text1"/>
                 <w:sz w:val="28"/>
                 <w:szCs w:val="28"/>
-                <w:lang w:eastAsia="en-US" w:bidi="ar-SA"/>
+                <w:lang w:val="en-US" w:eastAsia="en-US" w:bidi="ar-SA"/>
               </w:rPr>
               <w:lastRenderedPageBreak/>
               <w:t>b e 8</w:t>
@@ -3167,7 +3269,7 @@
                 <w:color w:val="000000" w:themeColor="text1"/>
                 <w:sz w:val="28"/>
                 <w:szCs w:val="28"/>
-                <w:lang w:eastAsia="en-US" w:bidi="ar-SA"/>
+                <w:lang w:val="en-US" w:eastAsia="en-US" w:bidi="ar-SA"/>
               </w:rPr>
             </w:pPr>
             <w:r>
@@ -3176,7 +3278,7 @@
                 <w:color w:val="000000" w:themeColor="text1"/>
                 <w:sz w:val="28"/>
                 <w:szCs w:val="28"/>
-                <w:lang w:eastAsia="en-US" w:bidi="ar-SA"/>
+                <w:lang w:val="en-US" w:eastAsia="en-US" w:bidi="ar-SA"/>
               </w:rPr>
               <w:t>a g 10</w:t>
             </w:r>
@@ -3197,7 +3299,7 @@
               <w:rPr>
                 <w:rFonts w:eastAsiaTheme="minorHAnsi"/>
                 <w:color w:val="000000" w:themeColor="text1"/>
-                <w:lang w:eastAsia="en-US" w:bidi="ar-SA"/>
+                <w:lang w:val="en-US" w:eastAsia="en-US" w:bidi="ar-SA"/>
               </w:rPr>
               <w:t>f d 8</w:t>
             </w:r>
@@ -3659,7 +3761,7 @@
                 <w:color w:val="000000" w:themeColor="text1"/>
                 <w:sz w:val="28"/>
                 <w:szCs w:val="28"/>
-                <w:lang w:eastAsia="en-US" w:bidi="ar-SA"/>
+                <w:lang w:val="en-US" w:eastAsia="en-US" w:bidi="ar-SA"/>
               </w:rPr>
             </w:pPr>
             <w:r>
@@ -3668,7 +3770,7 @@
                 <w:color w:val="000000" w:themeColor="text1"/>
                 <w:sz w:val="28"/>
                 <w:szCs w:val="28"/>
-                <w:lang w:eastAsia="en-US" w:bidi="ar-SA"/>
+                <w:lang w:val="en-US" w:eastAsia="en-US" w:bidi="ar-SA"/>
               </w:rPr>
               <w:lastRenderedPageBreak/>
               <w:t>16</w:t>
@@ -3684,7 +3786,7 @@
                 <w:color w:val="000000" w:themeColor="text1"/>
                 <w:sz w:val="28"/>
                 <w:szCs w:val="28"/>
-                <w:lang w:eastAsia="en-US" w:bidi="ar-SA"/>
+                <w:lang w:val="en-US" w:eastAsia="en-US" w:bidi="ar-SA"/>
               </w:rPr>
             </w:pPr>
             <w:r>
@@ -3693,7 +3795,7 @@
                 <w:color w:val="000000" w:themeColor="text1"/>
                 <w:sz w:val="28"/>
                 <w:szCs w:val="28"/>
-                <w:lang w:eastAsia="en-US" w:bidi="ar-SA"/>
+                <w:lang w:val="en-US" w:eastAsia="en-US" w:bidi="ar-SA"/>
               </w:rPr>
               <w:t>a e</w:t>
             </w:r>
@@ -3708,7 +3810,7 @@
                 <w:color w:val="000000" w:themeColor="text1"/>
                 <w:sz w:val="28"/>
                 <w:szCs w:val="28"/>
-                <w:lang w:eastAsia="en-US" w:bidi="ar-SA"/>
+                <w:lang w:val="en-US" w:eastAsia="en-US" w:bidi="ar-SA"/>
               </w:rPr>
             </w:pPr>
             <w:r>
@@ -3717,7 +3819,7 @@
                 <w:color w:val="000000" w:themeColor="text1"/>
                 <w:sz w:val="28"/>
                 <w:szCs w:val="28"/>
-                <w:lang w:eastAsia="en-US" w:bidi="ar-SA"/>
+                <w:lang w:val="en-US" w:eastAsia="en-US" w:bidi="ar-SA"/>
               </w:rPr>
               <w:t>a b 20</w:t>
             </w:r>
@@ -3732,7 +3834,7 @@
                 <w:color w:val="000000" w:themeColor="text1"/>
                 <w:sz w:val="28"/>
                 <w:szCs w:val="28"/>
-                <w:lang w:eastAsia="en-US" w:bidi="ar-SA"/>
+                <w:lang w:val="en-US" w:eastAsia="en-US" w:bidi="ar-SA"/>
               </w:rPr>
             </w:pPr>
             <w:r>
@@ -3741,7 +3843,7 @@
                 <w:color w:val="000000" w:themeColor="text1"/>
                 <w:sz w:val="28"/>
                 <w:szCs w:val="28"/>
-                <w:lang w:eastAsia="en-US" w:bidi="ar-SA"/>
+                <w:lang w:val="en-US" w:eastAsia="en-US" w:bidi="ar-SA"/>
               </w:rPr>
               <w:t>b a 20</w:t>
             </w:r>
@@ -3756,7 +3858,7 @@
                 <w:color w:val="000000" w:themeColor="text1"/>
                 <w:sz w:val="28"/>
                 <w:szCs w:val="28"/>
-                <w:lang w:eastAsia="en-US" w:bidi="ar-SA"/>
+                <w:lang w:val="en-US" w:eastAsia="en-US" w:bidi="ar-SA"/>
               </w:rPr>
             </w:pPr>
             <w:r>
@@ -3765,7 +3867,7 @@
                 <w:color w:val="000000" w:themeColor="text1"/>
                 <w:sz w:val="28"/>
                 <w:szCs w:val="28"/>
-                <w:lang w:eastAsia="en-US" w:bidi="ar-SA"/>
+                <w:lang w:val="en-US" w:eastAsia="en-US" w:bidi="ar-SA"/>
               </w:rPr>
               <w:t>a d 10</w:t>
             </w:r>
@@ -4020,7 +4122,7 @@
                 <w:color w:val="000000" w:themeColor="text1"/>
                 <w:sz w:val="28"/>
                 <w:szCs w:val="28"/>
-                <w:lang w:eastAsia="en-US" w:bidi="ar-SA"/>
+                <w:lang w:val="en-US" w:eastAsia="en-US" w:bidi="ar-SA"/>
               </w:rPr>
             </w:pPr>
             <w:r>
@@ -4029,7 +4131,7 @@
                 <w:color w:val="000000" w:themeColor="text1"/>
                 <w:sz w:val="28"/>
                 <w:szCs w:val="28"/>
-                <w:lang w:eastAsia="en-US" w:bidi="ar-SA"/>
+                <w:lang w:val="en-US" w:eastAsia="en-US" w:bidi="ar-SA"/>
               </w:rPr>
               <w:t>e b 30</w:t>
             </w:r>
@@ -15055,7 +15157,7 @@
                     <w:noProof/>
                     <w:sz w:val="24"/>
                   </w:rPr>
-                  <w:t>6</w:t>
+                  <w:t>2</w:t>
                 </w:r>
                 <w:r>
                   <w:fldChar w:fldCharType="end"/>
@@ -16397,7 +16499,7 @@
 </file>
 
 <file path=customXml/itemProps1.xml><?xml version="1.0" encoding="utf-8"?>
-<ds:datastoreItem xmlns:ds="http://schemas.openxmlformats.org/officeDocument/2006/customXml" ds:itemID="{624E9A42-9825-4463-9BD5-CD9280268B11}">
+<ds:datastoreItem xmlns:ds="http://schemas.openxmlformats.org/officeDocument/2006/customXml" ds:itemID="{3F1B8F07-F78F-4C73-B9E7-8867D82729A7}">
   <ds:schemaRefs>
     <ds:schemaRef ds:uri="http://schemas.openxmlformats.org/officeDocument/2006/bibliography"/>
   </ds:schemaRefs>
